--- a/Collatio/54/1. Textos/1. Marcados/54-G.docx
+++ b/Collatio/54/1. Textos/1. Marcados/54-G.docx
@@ -146,7 +146,6 @@
         </w:rPr>
         <w:t xml:space="preserve">dan fizo por ende te ruego que me digas si este pecado non fuera si viniera a nascer e a morir en el mundo segun que fue Respondio el maestro Tu me fazes una muy alta deman e muy escura segun la nuestra creencia de los </w:t>
       </w:r>
-      <w:proofErr w:type="spellStart"/>
       <w:r>
         <w:rPr>
           <w:rFonts w:ascii="Garamond" w:hAnsi="Garamond"/>
@@ -154,7 +153,6 @@
         </w:rPr>
         <w:t>cr</w:t>
       </w:r>
-      <w:proofErr w:type="spellEnd"/>
       <w:r>
         <w:rPr>
           <w:rFonts w:ascii="Garamond" w:hAnsi="Garamond"/>
@@ -381,7 +379,19 @@
         <w:rPr>
           <w:rFonts w:ascii="Garamond" w:hAnsi="Garamond"/>
         </w:rPr>
-        <w:t xml:space="preserve">dan por que el su pecado se entendiese sobre aquellos que del aviemos a venir E por razon del yerro de este pecado que nos mesmos viesemos e conosciesemos quanta era la su merced en querer tomar carne de santa </w:t>
+        <w:t>dan por que el su pecado se entendiese sobre aquellos que d</w:t>
+      </w:r>
+      <w:r>
+        <w:rPr>
+          <w:rFonts w:ascii="Garamond" w:hAnsi="Garamond"/>
+        </w:rPr>
+        <w:t xml:space="preserve"> </w:t>
+      </w:r>
+      <w:r>
+        <w:rPr>
+          <w:rFonts w:ascii="Garamond" w:hAnsi="Garamond"/>
+        </w:rPr>
+        <w:t xml:space="preserve">el aviemos a venir E por razon del yerro de este pecado que nos mesmos viesemos e conosciesemos quanta era la su merced en querer tomar carne de santa </w:t>
       </w:r>
       <w:r>
         <w:rPr>
@@ -544,7 +554,19 @@
         <w:rPr>
           <w:rFonts w:ascii="Garamond" w:hAnsi="Garamond"/>
         </w:rPr>
-        <w:t xml:space="preserve"> E la razon por que della avia de nascer es esta que te yo agora dire En el comienço del mundo quando dios crio todas las cosas ordeno quatro generaciones conviene que se cunpliesen todas La primera fue quando fizo </w:t>
+        <w:t xml:space="preserve"> E la razon por que d</w:t>
+      </w:r>
+      <w:r>
+        <w:rPr>
+          <w:rFonts w:ascii="Garamond" w:hAnsi="Garamond"/>
+        </w:rPr>
+        <w:t xml:space="preserve"> </w:t>
+      </w:r>
+      <w:r>
+        <w:rPr>
+          <w:rFonts w:ascii="Garamond" w:hAnsi="Garamond"/>
+        </w:rPr>
+        <w:t xml:space="preserve">ella avia de nascer es esta que te yo agora dire En el comienço del mundo quando dios crio todas las cosas ordeno quatro generaciones conviene que se cunpliesen todas La primera fue quando fizo </w:t>
       </w:r>
       <w:r>
         <w:rPr>
@@ -727,7 +749,19 @@
         <w:rPr>
           <w:rFonts w:ascii="Garamond" w:hAnsi="Garamond"/>
         </w:rPr>
-        <w:t xml:space="preserve"> que fue fijo sin padre Ca non ovo el padre ninguno si non asi mesmo Ca el padre e fijo e spiritu santo tres personas e un dios E en</w:t>
+        <w:t xml:space="preserve"> que fue fijo sin padre Ca non ovo el padre ninguno si non a</w:t>
+      </w:r>
+      <w:r>
+        <w:rPr>
+          <w:rFonts w:ascii="Garamond" w:hAnsi="Garamond"/>
+        </w:rPr>
+        <w:t xml:space="preserve"> </w:t>
+      </w:r>
+      <w:r>
+        <w:rPr>
+          <w:rFonts w:ascii="Garamond" w:hAnsi="Garamond"/>
+        </w:rPr>
+        <w:t>si mesmo Ca el padre e fijo e spiritu santo tres personas e un dios E en</w:t>
       </w:r>
       <w:r>
         <w:rPr>
